--- a/Learning_Miscellany.docx
+++ b/Learning_Miscellany.docx
@@ -608,7 +608,6 @@
     <w:p>
       <w:pPr>
         <w:rPr>
-          <w:rFonts w:hint="eastAsia"/>
           <w:sz w:val="24"/>
           <w:szCs w:val="24"/>
         </w:rPr>
@@ -621,8 +620,6 @@
         </w:rPr>
         <w:t>多少位的外设意味着有多少条数据线，但是并不代表会有多少条地址线，地址线是不固定的</w:t>
       </w:r>
-      <w:bookmarkStart w:id="0" w:name="_GoBack"/>
-      <w:bookmarkEnd w:id="0"/>
     </w:p>
     <w:p>
       <w:pPr>
@@ -6427,6 +6424,67 @@
     </w:p>
     <w:p>
       <w:pPr>
+        <w:rPr>
+          <w:b/>
+          <w:color w:val="FF0000"/>
+          <w:sz w:val="24"/>
+          <w:szCs w:val="24"/>
+        </w:rPr>
+      </w:pPr>
+      <w:r>
+        <w:rPr>
+          <w:b/>
+          <w:color w:val="FF0000"/>
+          <w:sz w:val="24"/>
+          <w:szCs w:val="24"/>
+        </w:rPr>
+        <w:t xml:space="preserve">cpsr_c </w:t>
+      </w:r>
+      <w:r>
+        <w:rPr>
+          <w:b/>
+          <w:color w:val="FF0000"/>
+          <w:sz w:val="24"/>
+          <w:szCs w:val="24"/>
+        </w:rPr>
+        <w:t>是</w:t>
+      </w:r>
+      <w:r>
+        <w:rPr>
+          <w:rFonts w:hint="eastAsia"/>
+          <w:b/>
+          <w:color w:val="FF0000"/>
+          <w:sz w:val="24"/>
+          <w:szCs w:val="24"/>
+        </w:rPr>
+        <w:t xml:space="preserve"> cpsr</w:t>
+      </w:r>
+      <w:r>
+        <w:rPr>
+          <w:rFonts w:hint="eastAsia"/>
+          <w:b/>
+          <w:color w:val="FF0000"/>
+          <w:sz w:val="24"/>
+          <w:szCs w:val="24"/>
+        </w:rPr>
+        <w:t>寄存器的低八位</w:t>
+      </w:r>
+      <w:bookmarkStart w:id="0" w:name="_GoBack"/>
+      <w:bookmarkEnd w:id="0"/>
+    </w:p>
+    <w:p>
+      <w:pPr>
+        <w:rPr>
+          <w:rFonts w:hint="eastAsia"/>
+          <w:b/>
+          <w:color w:val="FF0000"/>
+          <w:sz w:val="24"/>
+          <w:szCs w:val="24"/>
+        </w:rPr>
+      </w:pPr>
+    </w:p>
+    <w:p>
+      <w:pPr>
         <w:widowControl/>
         <w:shd w:val="clear" w:color="auto" w:fill="FFFFFF"/>
         <w:jc w:val="left"/>
@@ -9446,6 +9504,7 @@
           <w:sz w:val="36"/>
           <w:szCs w:val="36"/>
         </w:rPr>
+        <w:lastRenderedPageBreak/>
         <w:t>时钟频率计算公式</w:t>
       </w:r>
       <w:r>
@@ -9487,15 +9546,6 @@
           <w:szCs w:val="24"/>
         </w:rPr>
         <w:br/>
-      </w:r>
-      <w:r>
-        <w:rPr>
-          <w:rFonts w:asciiTheme="minorEastAsia" w:hAnsiTheme="minorEastAsia"/>
-          <w:color w:val="000000"/>
-          <w:sz w:val="24"/>
-          <w:szCs w:val="24"/>
-        </w:rPr>
-        <w:lastRenderedPageBreak/>
         <w:t>Mpll</w:t>
       </w:r>
       <w:r>
@@ -10927,6 +10977,7 @@
           <w:sz w:val="24"/>
           <w:szCs w:val="24"/>
         </w:rPr>
+        <w:lastRenderedPageBreak/>
         <w:t>2.</w:t>
       </w:r>
       <w:r>
@@ -10986,18 +11037,7 @@
           <w:sz w:val="24"/>
           <w:szCs w:val="24"/>
         </w:rPr>
-        <w:t>语言级别的参数，被编译器翻译成汇编语言的时候，就要找个地方存放一下，并且让被调用的函数能够访问，否则就没发实现传递参数了。对于找个地</w:t>
-      </w:r>
-      <w:r>
-        <w:rPr>
-          <w:rFonts w:ascii="Verdana" w:eastAsia="宋体" w:hAnsi="Verdana" w:cs="宋体"/>
-          <w:bCs/>
-          <w:kern w:val="0"/>
-          <w:sz w:val="24"/>
-          <w:szCs w:val="24"/>
-        </w:rPr>
-        <w:lastRenderedPageBreak/>
-        <w:t>方放一下，分两种情况。一种情况是，本身传递的参数不多于</w:t>
+        <w:t>语言级别的参数，被编译器翻译成汇编语言的时候，就要找个地方存放一下，并且让被调用的函数能够访问，否则就没发实现传递参数了。对于找个地方放一下，分两种情况。一种情况是，本身传递的参数不多于</w:t>
       </w:r>
       <w:r>
         <w:rPr>
@@ -12081,6 +12121,7 @@
           <w:szCs w:val="24"/>
           <w:shd w:val="clear" w:color="auto" w:fill="FFFFFF"/>
         </w:rPr>
+        <w:lastRenderedPageBreak/>
         <w:t>ldr r0, _start</w:t>
       </w:r>
       <w:r>
@@ -12268,7 +12309,6 @@
           <w:sz w:val="32"/>
           <w:szCs w:val="32"/>
         </w:rPr>
-        <w:lastRenderedPageBreak/>
         <w:t>BSS段和</w:t>
       </w:r>
       <w:r>
@@ -12837,6 +12877,7 @@
           <w:sz w:val="24"/>
           <w:szCs w:val="24"/>
         </w:rPr>
+        <w:lastRenderedPageBreak/>
         <w:t>Ubuntu</w:t>
       </w:r>
       <w:r>
@@ -13044,16 +13085,7 @@
           <w:sz w:val="24"/>
           <w:szCs w:val="24"/>
         </w:rPr>
-        <w:t>版本的编译器，然后接下来安装该编译器，安</w:t>
-      </w:r>
-      <w:r>
-        <w:rPr>
-          <w:rFonts w:hint="eastAsia"/>
-          <w:sz w:val="24"/>
-          <w:szCs w:val="24"/>
-        </w:rPr>
-        <w:lastRenderedPageBreak/>
-        <w:t>装过程网上一搜一大堆大部分都是正确的</w:t>
+        <w:t>版本的编译器，然后接下来安装该编译器，安装过程网上一搜一大堆大部分都是正确的</w:t>
       </w:r>
       <w:r>
         <w:rPr>
@@ -13640,6 +13672,7 @@
         <w:rPr>
           <w:rFonts w:ascii="Courier New" w:hAnsi="Courier New" w:cs="Courier New"/>
         </w:rPr>
+        <w:lastRenderedPageBreak/>
         <w:t>先</w:t>
       </w:r>
       <w:r>
@@ -13709,7 +13742,6 @@
         <w:pStyle w:val="1"/>
       </w:pPr>
       <w:r>
-        <w:lastRenderedPageBreak/>
         <w:t>N</w:t>
       </w:r>
       <w:r>
@@ -14199,6 +14231,7 @@
         <w:rPr>
           <w:noProof/>
         </w:rPr>
+        <w:lastRenderedPageBreak/>
         <w:drawing>
           <wp:inline distT="0" distB="0" distL="0" distR="0" wp14:anchorId="7BAE8D2F" wp14:editId="4CC8614F">
             <wp:extent cx="7087354" cy="3276600"/>
@@ -14292,7 +14325,6 @@
           <w:sz w:val="24"/>
           <w:szCs w:val="24"/>
         </w:rPr>
-        <w:lastRenderedPageBreak/>
         <w:t>我们的</w:t>
       </w:r>
       <w:r>
@@ -14878,7 +14910,15 @@
           <w:sz w:val="24"/>
           <w:szCs w:val="24"/>
         </w:rPr>
-        <w:t>如果两者一个是大端一个是小端那就需要一些处理程序来处理它了</w:t>
+        <w:t>如果两者一个是大端一个是小端那就需要一些处理程序</w:t>
+      </w:r>
+      <w:r>
+        <w:rPr>
+          <w:sz w:val="24"/>
+          <w:szCs w:val="24"/>
+        </w:rPr>
+        <w:lastRenderedPageBreak/>
+        <w:t>来处理它了</w:t>
       </w:r>
     </w:p>
     <w:sectPr>
